--- a/resumes/pdfs/Justin Knox - Resume - 25501.docx
+++ b/resumes/pdfs/Justin Knox - Resume - 25501.docx
@@ -18,16 +18,16 @@
         <w:tblLook w:val="04a0" w:noVBand="1" w:noHBand="0" w:lastColumn="0" w:firstColumn="1" w:lastRow="0" w:firstRow="1"/>
       </w:tblPr>
       <w:tblGrid>
-        <w:gridCol w:w="7649"/>
-        <w:gridCol w:w="3151"/>
+        <w:gridCol w:w="7648"/>
+        <w:gridCol w:w="3152"/>
       </w:tblGrid>
       <w:tr>
         <w:trPr>
-          <w:trHeight w:val="1175" w:hRule="atLeast"/>
+          <w:trHeight w:val="563" w:hRule="atLeast"/>
         </w:trPr>
         <w:tc>
           <w:tcPr>
-            <w:tcW w:w="7649" w:type="dxa"/>
+            <w:tcW w:w="7648" w:type="dxa"/>
             <w:tcBorders>
               <w:top w:val="nil"/>
               <w:start w:val="nil"/>
@@ -43,7 +43,8 @@
               <w:spacing w:before="0" w:after="0"/>
               <w:jc w:val="start"/>
               <w:rPr>
-                <w:rFonts w:ascii="Open Sans" w:hAnsi="Open Sans"/>
+                <w:sz w:val="36"/>
+                <w:szCs w:val="36"/>
               </w:rPr>
             </w:pPr>
             <w:r>
@@ -57,32 +58,10 @@
               <w:t>Justin Knox, CISSP, CISA</w:t>
             </w:r>
           </w:p>
-          <w:p>
-            <w:pPr>
-              <w:pStyle w:val="Normal"/>
-              <w:widowControl/>
-              <w:suppressAutoHyphens w:val="true"/>
-              <w:spacing w:before="0" w:after="0"/>
-              <w:jc w:val="start"/>
-              <w:rPr>
-                <w:rFonts w:ascii="Open Sans" w:hAnsi="Open Sans"/>
-              </w:rPr>
-            </w:pPr>
-            <w:r>
-              <w:rPr>
-                <w:rFonts w:eastAsia="Times New Roman" w:cs="Aptos Display" w:ascii="Open Sans" w:hAnsi="Open Sans" w:cstheme="majorHAnsi"/>
-                <w:kern w:val="2"/>
-                <w:sz w:val="20"/>
-                <w:szCs w:val="20"/>
-                <w:lang w:val="en-US" w:eastAsia="en-US" w:bidi="ar-SA"/>
-              </w:rPr>
-              <w:t>Cybersecurity &amp; Infrastructure Engineer | Secure Systems Architecture</w:t>
-            </w:r>
-          </w:p>
         </w:tc>
         <w:tc>
           <w:tcPr>
-            <w:tcW w:w="3151" w:type="dxa"/>
+            <w:tcW w:w="3152" w:type="dxa"/>
             <w:tcBorders>
               <w:top w:val="nil"/>
               <w:start w:val="nil"/>
@@ -97,30 +76,7 @@
               <w:suppressAutoHyphens w:val="true"/>
               <w:spacing w:before="0" w:after="0"/>
               <w:jc w:val="start"/>
-              <w:rPr>
-                <w:rFonts w:ascii="Open Sans" w:hAnsi="Open Sans"/>
-              </w:rPr>
-            </w:pPr>
-            <w:r>
-              <w:rPr>
-                <w:rFonts w:eastAsia="Times New Roman" w:cs="Aptos Display" w:cstheme="majorHAnsi" w:ascii="Open Sans" w:hAnsi="Open Sans"/>
-                <w:kern w:val="2"/>
-                <w:sz w:val="20"/>
-                <w:szCs w:val="20"/>
-                <w:lang w:val="en-US" w:eastAsia="en-US" w:bidi="ar-SA"/>
-              </w:rPr>
-            </w:r>
-          </w:p>
-          <w:p>
-            <w:pPr>
-              <w:pStyle w:val="Normal"/>
-              <w:widowControl/>
-              <w:suppressAutoHyphens w:val="true"/>
-              <w:spacing w:before="0" w:after="0"/>
-              <w:jc w:val="start"/>
-              <w:rPr>
-                <w:rFonts w:ascii="Open Sans" w:hAnsi="Open Sans"/>
-              </w:rPr>
+              <w:rPr/>
             </w:pPr>
             <w:r>
               <w:rPr>
@@ -140,7 +96,47 @@
                 <w:szCs w:val="20"/>
                 <w:lang w:val="en-US" w:eastAsia="en-US" w:bidi="ar-SA"/>
               </w:rPr>
-              <w:t xml:space="preserve">+1 (313) 824-8535 </w:t>
+              <w:t>+1 (</w:t>
+            </w:r>
+            <w:r>
+              <w:rPr>
+                <w:rFonts w:eastAsia="Times New Roman" w:cs="" w:ascii="Open Sans" w:hAnsi="Open Sans"/>
+                <w:kern w:val="2"/>
+                <w:sz w:val="20"/>
+                <w:szCs w:val="20"/>
+                <w:lang w:val="en-US" w:eastAsia="en-US" w:bidi="ar-SA"/>
+              </w:rPr>
+              <w:t>313</w:t>
+            </w:r>
+            <w:r>
+              <w:rPr>
+                <w:rFonts w:eastAsia="Times New Roman" w:cs="" w:ascii="Open Sans" w:hAnsi="Open Sans"/>
+                <w:kern w:val="2"/>
+                <w:sz w:val="20"/>
+                <w:szCs w:val="20"/>
+                <w:lang w:val="en-US" w:eastAsia="en-US" w:bidi="ar-SA"/>
+              </w:rPr>
+              <w:t xml:space="preserve">) </w:t>
+            </w:r>
+            <w:r>
+              <w:rPr>
+                <w:rFonts w:eastAsia="Times New Roman" w:cs="" w:ascii="Open Sans" w:hAnsi="Open Sans"/>
+                <w:kern w:val="2"/>
+                <w:sz w:val="20"/>
+                <w:szCs w:val="20"/>
+                <w:lang w:val="en-US" w:eastAsia="en-US" w:bidi="ar-SA"/>
+              </w:rPr>
+              <w:t>824</w:t>
+            </w:r>
+            <w:r>
+              <w:rPr>
+                <w:rFonts w:eastAsia="Times New Roman" w:cs="" w:ascii="Open Sans" w:hAnsi="Open Sans"/>
+                <w:kern w:val="2"/>
+                <w:sz w:val="20"/>
+                <w:szCs w:val="20"/>
+                <w:lang w:val="en-US" w:eastAsia="en-US" w:bidi="ar-SA"/>
+              </w:rPr>
+              <w:t xml:space="preserve">-8535 </w:t>
             </w:r>
           </w:p>
           <w:p>
@@ -168,6 +164,27 @@
         </w:tc>
       </w:tr>
     </w:tbl>
+    <w:p>
+      <w:pPr>
+        <w:pStyle w:val="Normal"/>
+        <w:rPr>
+          <w:rFonts w:ascii="Open Sans" w:hAnsi="Open Sans"/>
+          <w:b/>
+          <w:bCs/>
+          <w:sz w:val="20"/>
+          <w:szCs w:val="20"/>
+        </w:rPr>
+      </w:pPr>
+      <w:r>
+        <w:rPr>
+          <w:rFonts w:ascii="Open Sans" w:hAnsi="Open Sans"/>
+          <w:b/>
+          <w:bCs/>
+          <w:sz w:val="20"/>
+          <w:szCs w:val="20"/>
+        </w:rPr>
+      </w:r>
+    </w:p>
     <w:p>
       <w:pPr>
         <w:pStyle w:val="Normal"/>
@@ -272,13 +289,13 @@
         <w:pStyle w:val="Normal"/>
         <w:rPr>
           <w:rFonts w:ascii="Open Sans" w:hAnsi="Open Sans"/>
-          <w:sz w:val="20"/>
-          <w:szCs w:val="20"/>
-        </w:rPr>
-      </w:pPr>
-      <w:r>
-        <w:rPr>
-          <w:rFonts w:ascii="Open Sans" w:hAnsi="Open Sans"/>
+        </w:rPr>
+      </w:pPr>
+      <w:r>
+        <w:rPr>
+          <w:rFonts w:ascii="Open Sans" w:hAnsi="Open Sans"/>
+          <w:b/>
+          <w:bCs/>
           <w:sz w:val="20"/>
           <w:szCs w:val="20"/>
         </w:rPr>
@@ -298,7 +315,39 @@
           <w:sz w:val="20"/>
           <w:szCs w:val="20"/>
         </w:rPr>
-        <w:t>Cybersecurity &amp; infrastructure engineer with 20+ years securing OT/IT systems. Skilled in vulnerability remediation, Linux hardening, and hybrid system integration. CISSP- and CISA-certified, with a proven record of building resilient, compliant architectures using FOSS tools and automation.</w:t>
+        <w:t xml:space="preserve">Cybersecurity &amp; infrastructure engineer with 20+ years </w:t>
+      </w:r>
+      <w:r>
+        <w:rPr>
+          <w:rFonts w:ascii="Open Sans" w:hAnsi="Open Sans"/>
+          <w:sz w:val="20"/>
+          <w:szCs w:val="20"/>
+        </w:rPr>
+        <w:t>experience</w:t>
+      </w:r>
+      <w:r>
+        <w:rPr>
+          <w:rFonts w:ascii="Open Sans" w:hAnsi="Open Sans"/>
+          <w:sz w:val="20"/>
+          <w:szCs w:val="20"/>
+        </w:rPr>
+        <w:t xml:space="preserve">. Skilled in vulnerability remediation, </w:t>
+      </w:r>
+      <w:r>
+        <w:rPr>
+          <w:rFonts w:ascii="Open Sans" w:hAnsi="Open Sans"/>
+          <w:sz w:val="20"/>
+          <w:szCs w:val="20"/>
+        </w:rPr>
+        <w:t>systems</w:t>
+      </w:r>
+      <w:r>
+        <w:rPr>
+          <w:rFonts w:ascii="Open Sans" w:hAnsi="Open Sans"/>
+          <w:sz w:val="20"/>
+          <w:szCs w:val="20"/>
+        </w:rPr>
+        <w:t xml:space="preserve"> hardening, and hybrid system integration. CISSP- and CISA-certified, with a proven record of building resilient, compliant architectures using FOSS tools and automation.</w:t>
       </w:r>
     </w:p>
     <w:p>
@@ -1608,6 +1657,48 @@
     <w:p>
       <w:pPr>
         <w:pStyle w:val="Normal"/>
+        <w:rPr>
+          <w:rFonts w:ascii="Open Sans" w:hAnsi="Open Sans"/>
+          <w:b/>
+          <w:bCs/>
+          <w:sz w:val="20"/>
+          <w:szCs w:val="20"/>
+        </w:rPr>
+      </w:pPr>
+      <w:r>
+        <w:rPr>
+          <w:rFonts w:ascii="Open Sans" w:hAnsi="Open Sans"/>
+          <w:b/>
+          <w:bCs/>
+          <w:sz w:val="20"/>
+          <w:szCs w:val="20"/>
+        </w:rPr>
+      </w:r>
+    </w:p>
+    <w:p>
+      <w:pPr>
+        <w:pStyle w:val="Normal"/>
+        <w:rPr>
+          <w:rFonts w:ascii="Open Sans" w:hAnsi="Open Sans"/>
+          <w:b/>
+          <w:bCs/>
+          <w:sz w:val="20"/>
+          <w:szCs w:val="20"/>
+        </w:rPr>
+      </w:pPr>
+      <w:r>
+        <w:rPr>
+          <w:rFonts w:ascii="Open Sans" w:hAnsi="Open Sans"/>
+          <w:b/>
+          <w:bCs/>
+          <w:sz w:val="20"/>
+          <w:szCs w:val="20"/>
+        </w:rPr>
+      </w:r>
+    </w:p>
+    <w:p>
+      <w:pPr>
+        <w:pStyle w:val="Normal"/>
         <w:widowControl/>
         <w:suppressAutoHyphens w:val="true"/>
         <w:bidi w:val="0"/>
@@ -1945,6 +2036,18 @@
           <w:rFonts w:ascii="Open Sans" w:hAnsi="Open Sans"/>
           <w:b/>
           <w:bCs/>
+          <w:i w:val="false"/>
+          <w:iCs w:val="false"/>
+          <w:sz w:val="20"/>
+          <w:szCs w:val="20"/>
+        </w:rPr>
+        <w:t xml:space="preserve">DeVry University, </w:t>
+      </w:r>
+      <w:r>
+        <w:rPr>
+          <w:rFonts w:ascii="Open Sans" w:hAnsi="Open Sans"/>
+          <w:b/>
+          <w:bCs/>
           <w:sz w:val="20"/>
           <w:szCs w:val="20"/>
         </w:rPr>
@@ -1966,16 +2069,25 @@
           <w:sz w:val="20"/>
           <w:szCs w:val="20"/>
         </w:rPr>
-        <w:t>DeVry University</w:t>
-      </w:r>
-      <w:r>
-        <w:rPr>
-          <w:rFonts w:ascii="Open Sans" w:hAnsi="Open Sans"/>
-          <w:sz w:val="20"/>
-          <w:szCs w:val="20"/>
-        </w:rPr>
-        <w:br/>
-        <w:t>Long Beach, CA | 100% Onsite</w:t>
+        <w:t>Long Beach, CA</w:t>
+      </w:r>
+      <w:r>
+        <w:rPr>
+          <w:rFonts w:ascii="Open Sans" w:hAnsi="Open Sans"/>
+          <w:sz w:val="20"/>
+          <w:szCs w:val="20"/>
+        </w:rPr>
+        <w:t xml:space="preserve"> | </w:t>
+      </w:r>
+      <w:r>
+        <w:rPr>
+          <w:rFonts w:ascii="Open Sans" w:hAnsi="Open Sans"/>
+          <w:i/>
+          <w:iCs/>
+          <w:sz w:val="20"/>
+          <w:szCs w:val="20"/>
+        </w:rPr>
+        <w:t>100% Onsite</w:t>
       </w:r>
     </w:p>
     <w:p>
@@ -2220,87 +2332,11 @@
     <w:p>
       <w:pPr>
         <w:pStyle w:val="Normal"/>
-        <w:ind w:hanging="1770" w:start="2160"/>
-        <w:rPr>
-          <w:rFonts w:ascii="Open Sans" w:hAnsi="Open Sans"/>
-        </w:rPr>
-      </w:pPr>
-      <w:r>
-        <w:rPr>
-          <w:rFonts w:ascii="Open Sans" w:hAnsi="Open Sans"/>
-          <w:sz w:val="20"/>
-          <w:szCs w:val="20"/>
-        </w:rPr>
-        <w:t xml:space="preserve">09.2009 – 10. easy  </w:t>
-        <w:tab/>
-      </w:r>
-      <w:r>
-        <w:rPr>
-          <w:rFonts w:ascii="Open Sans" w:hAnsi="Open Sans"/>
-          <w:b/>
-          <w:bCs/>
-          <w:sz w:val="20"/>
-          <w:szCs w:val="20"/>
-        </w:rPr>
-        <w:t>Technical Consultant (Independent)</w:t>
-        <w:br/>
-      </w:r>
-      <w:r>
-        <w:rPr>
-          <w:rFonts w:ascii="Open Sans" w:hAnsi="Open Sans"/>
-          <w:sz w:val="20"/>
-          <w:szCs w:val="20"/>
-        </w:rPr>
-        <w:t>Alchemy Computing — Las Vegas, NV | Onsite</w:t>
-      </w:r>
-    </w:p>
-    <w:p>
-      <w:pPr>
-        <w:pStyle w:val="Normal"/>
-        <w:ind w:hanging="360" w:start="2520"/>
-        <w:rPr>
-          <w:rFonts w:ascii="Open Sans" w:hAnsi="Open Sans"/>
-          <w:sz w:val="20"/>
-          <w:szCs w:val="20"/>
-        </w:rPr>
-      </w:pPr>
-      <w:r>
-        <w:rPr>
-          <w:rFonts w:ascii="Open Sans" w:hAnsi="Open Sans"/>
-          <w:sz w:val="20"/>
-          <w:szCs w:val="20"/>
-        </w:rPr>
-        <w:t>-</w:t>
-        <w:tab/>
-        <w:t>Provided IT and network engineering services for SMBs across various sectors including legal, financial, cosmetics, and music production. Expertise included network design, virtualization (Hyper-V, KVM), malware remediation, website development, and electronics prototyping (under NDA).</w:t>
-      </w:r>
-    </w:p>
-    <w:p>
-      <w:pPr>
-        <w:pStyle w:val="Normal"/>
-        <w:ind w:hanging="360" w:start="2520"/>
-        <w:rPr>
-          <w:rFonts w:ascii="Open Sans" w:hAnsi="Open Sans"/>
-          <w:sz w:val="20"/>
-          <w:szCs w:val="20"/>
-        </w:rPr>
-      </w:pPr>
-      <w:r>
-        <w:rPr>
-          <w:rFonts w:ascii="Open Sans" w:hAnsi="Open Sans"/>
-          <w:sz w:val="20"/>
-          <w:szCs w:val="20"/>
-        </w:rPr>
-      </w:r>
-    </w:p>
-    <w:p>
-      <w:pPr>
-        <w:pStyle w:val="Normal"/>
         <w:widowControl/>
         <w:suppressAutoHyphens w:val="true"/>
         <w:bidi w:val="0"/>
         <w:spacing w:before="0" w:after="0"/>
-        <w:ind w:hanging="1800" w:start="2160" w:end="0"/>
+        <w:ind w:hanging="1889" w:start="2160" w:end="0"/>
         <w:jc w:val="start"/>
         <w:rPr>
           <w:rFonts w:ascii="Open Sans" w:hAnsi="Open Sans"/>
@@ -2519,6 +2555,23 @@
         <w:pStyle w:val="Normal"/>
         <w:rPr>
           <w:rFonts w:ascii="Open Sans" w:hAnsi="Open Sans"/>
+          <w:sz w:val="20"/>
+          <w:szCs w:val="20"/>
+        </w:rPr>
+      </w:pPr>
+      <w:r>
+        <w:rPr>
+          <w:rFonts w:ascii="Open Sans" w:hAnsi="Open Sans"/>
+          <w:sz w:val="20"/>
+          <w:szCs w:val="20"/>
+        </w:rPr>
+      </w:r>
+    </w:p>
+    <w:p>
+      <w:pPr>
+        <w:pStyle w:val="Normal"/>
+        <w:rPr>
+          <w:rFonts w:ascii="Open Sans" w:hAnsi="Open Sans"/>
         </w:rPr>
       </w:pPr>
       <w:r>
@@ -2813,17 +2866,7 @@
         <w:br/>
         <w:t>OSCP</w:t>
         <w:tab/>
-        <w:t>Offensive Security Certified Professional (IN PROGRESS)</w:t>
-      </w:r>
-    </w:p>
-    <w:p>
-      <w:pPr>
-        <w:pStyle w:val="Normal"/>
-        <w:ind w:firstLine="720" w:start="1440"/>
-        <w:rPr>
-          <w:rFonts w:ascii="Open Sans" w:hAnsi="Open Sans"/>
-        </w:rPr>
-      </w:pPr>
+      </w:r>
       <w:r>
         <w:rPr>
           <w:rFonts w:ascii="Open Sans" w:hAnsi="Open Sans"/>
@@ -2832,7 +2875,44 @@
           <w:sz w:val="20"/>
           <w:szCs w:val="20"/>
         </w:rPr>
-        <w:t>Expected certification: September 2025</w:t>
+        <w:t>Offensive Security Certified Professional</w:t>
+      </w:r>
+      <w:r>
+        <w:rPr>
+          <w:rFonts w:ascii="Open Sans" w:hAnsi="Open Sans"/>
+          <w:sz w:val="20"/>
+          <w:szCs w:val="20"/>
+        </w:rPr>
+        <w:t xml:space="preserve"> (IN PROGRESS)</w:t>
+      </w:r>
+    </w:p>
+    <w:p>
+      <w:pPr>
+        <w:pStyle w:val="Normal"/>
+        <w:ind w:firstLine="720" w:start="1440"/>
+        <w:rPr>
+          <w:rFonts w:ascii="Open Sans" w:hAnsi="Open Sans"/>
+        </w:rPr>
+      </w:pPr>
+      <w:r>
+        <w:rPr>
+          <w:rFonts w:ascii="Open Sans" w:hAnsi="Open Sans"/>
+          <w:i/>
+          <w:iCs/>
+          <w:sz w:val="20"/>
+          <w:szCs w:val="20"/>
+        </w:rPr>
+        <w:t>Expected certification: September 202</w:t>
+      </w:r>
+      <w:r>
+        <w:rPr>
+          <w:rFonts w:ascii="Open Sans" w:hAnsi="Open Sans"/>
+          <w:i/>
+          <w:iCs/>
+          <w:sz w:val="20"/>
+          <w:szCs w:val="20"/>
+        </w:rPr>
+        <w:t>6</w:t>
       </w:r>
     </w:p>
     <w:p>
